--- a/Python/Lab_4/Lab_4.docx
+++ b/Python/Lab_4/Lab_4.docx
@@ -1141,7 +1141,7 @@
                 <w:noProof/>
                 <w:webHidden/>
               </w:rPr>
-              <w:t>13</w:t>
+              <w:t>14</w:t>
             </w:r>
             <w:r>
               <w:rPr>
@@ -3037,7 +3037,7 @@
                           <w:szCs w:val="28"/>
                           <w:lang w:val="en-US"/>
                         </w:rPr>
-                        <m:t>x=1.25</m:t>
+                        <m:t>x=1.2500</m:t>
                       </m:r>
                     </m:e>
                     <m:e>
@@ -3047,7 +3047,7 @@
                           <w:sz w:val="28"/>
                           <w:szCs w:val="28"/>
                         </w:rPr>
-                        <m:t>y=0.75</m:t>
+                        <m:t>y=0.7500</m:t>
                       </m:r>
                     </m:e>
                   </m:eqArr>
@@ -3845,7 +3845,7 @@
                           <w:szCs w:val="28"/>
                           <w:lang w:val="en-US"/>
                         </w:rPr>
-                        <m:t>x=42.0</m:t>
+                        <m:t>x=30.0000</m:t>
                       </m:r>
                     </m:e>
                     <m:e>
@@ -3855,7 +3855,7 @@
                           <w:sz w:val="28"/>
                           <w:szCs w:val="28"/>
                         </w:rPr>
-                        <m:t>y=420.0</m:t>
+                        <m:t>y=100.0000</m:t>
                       </m:r>
                     </m:e>
                   </m:eqArr>
@@ -4151,7 +4151,7 @@
                 <w:sz w:val="28"/>
                 <w:szCs w:val="28"/>
               </w:rPr>
-              <w:t>41</w:t>
+              <w:t>69</w:t>
             </w:r>
           </w:p>
         </w:tc>
@@ -4659,7 +4659,7 @@
                           <w:szCs w:val="28"/>
                           <w:lang w:val="en-US"/>
                         </w:rPr>
-                        <m:t>x=1.25</m:t>
+                        <m:t>x=1.2500</m:t>
                       </m:r>
                     </m:e>
                     <m:e>
@@ -4669,7 +4669,7 @@
                           <w:sz w:val="28"/>
                           <w:szCs w:val="28"/>
                         </w:rPr>
-                        <m:t>y=0.25</m:t>
+                        <m:t>y=0.2500</m:t>
                       </m:r>
                     </m:e>
                   </m:eqArr>
@@ -5359,16 +5359,14 @@
             </w:pPr>
             <w:r>
               <w:rPr>
-                <w:noProof/>
-                <w:sz w:val="28"/>
-                <w:szCs w:val="28"/>
-                <w:lang w:bidi="ar-SA"/>
+                <w:sz w:val="28"/>
+                <w:szCs w:val="28"/>
               </w:rPr>
               <w:drawing>
-                <wp:inline distT="0" distB="0" distL="0" distR="0" wp14:anchorId="07FBECD5" wp14:editId="66B94FB0">
-                  <wp:extent cx="5852172" cy="4389129"/>
-                  <wp:effectExtent l="0" t="0" r="0" b="0"/>
-                  <wp:docPr id="9" name="Рисунок 9"/>
+                <wp:inline distT="0" distB="0" distL="0" distR="0" wp14:anchorId="61DA25EB" wp14:editId="08ED982B">
+                  <wp:extent cx="5858693" cy="4572638"/>
+                  <wp:effectExtent l="0" t="0" r="8890" b="0"/>
+                  <wp:docPr id="2" name="Рисунок 2"/>
                   <wp:cNvGraphicFramePr>
                     <a:graphicFrameLocks xmlns:a="http://schemas.openxmlformats.org/drawingml/2006/main" noChangeAspect="1"/>
                   </wp:cNvGraphicFramePr>
@@ -5376,17 +5374,11 @@
                     <a:graphicData uri="http://schemas.openxmlformats.org/drawingml/2006/picture">
                       <pic:pic xmlns:pic="http://schemas.openxmlformats.org/drawingml/2006/picture">
                         <pic:nvPicPr>
-                          <pic:cNvPr id="9" name="Figure_1.png"/>
+                          <pic:cNvPr id="1" name=""/>
                           <pic:cNvPicPr/>
                         </pic:nvPicPr>
                         <pic:blipFill>
-                          <a:blip r:embed="rId13">
-                            <a:extLst>
-                              <a:ext uri="{28A0092B-C50C-407E-A947-70E740481C1C}">
-                                <a14:useLocalDpi xmlns:a14="http://schemas.microsoft.com/office/drawing/2010/main" val="0"/>
-                              </a:ext>
-                            </a:extLst>
-                          </a:blip>
+                          <a:blip r:embed="rId13"/>
                           <a:stretch>
                             <a:fillRect/>
                           </a:stretch>
@@ -5394,7 +5386,7 @@
                         <pic:spPr>
                           <a:xfrm>
                             <a:off x="0" y="0"/>
-                            <a:ext cx="5852172" cy="4389129"/>
+                            <a:ext cx="5858693" cy="4572638"/>
                           </a:xfrm>
                           <a:prstGeom prst="rect">
                             <a:avLst/>
@@ -5472,7 +5464,7 @@
                           <w:szCs w:val="28"/>
                           <w:lang w:val="en-US"/>
                         </w:rPr>
-                        <m:t>x=1.0</m:t>
+                        <m:t>x=1.0000</m:t>
                       </m:r>
                     </m:e>
                     <m:e>
@@ -5482,7 +5474,7 @@
                           <w:sz w:val="28"/>
                           <w:szCs w:val="28"/>
                         </w:rPr>
-                        <m:t>y=0.5</m:t>
+                        <m:t>y=0.5000</m:t>
                       </m:r>
                     </m:e>
                   </m:eqArr>
@@ -5610,16 +5602,7 @@
                             <w:szCs w:val="28"/>
                             <w:lang w:val="en-US"/>
                           </w:rPr>
-                          <m:t>x=</m:t>
-                        </m:r>
-                        <m:r>
-                          <w:rPr>
-                            <w:rFonts w:ascii="Cambria Math" w:hAnsi="Cambria Math"/>
-                            <w:sz w:val="28"/>
-                            <w:szCs w:val="28"/>
-                            <w:lang w:val="en-US"/>
-                          </w:rPr>
-                          <m:t>0.3559</m:t>
+                          <m:t>x=0.3559</m:t>
                         </m:r>
                       </m:e>
                       <m:e>
@@ -5629,15 +5612,7 @@
                             <w:sz w:val="28"/>
                             <w:szCs w:val="28"/>
                           </w:rPr>
-                          <m:t>y=0.</m:t>
-                        </m:r>
-                        <m:r>
-                          <w:rPr>
-                            <w:rFonts w:ascii="Cambria Math" w:hAnsi="Cambria Math"/>
-                            <w:sz w:val="28"/>
-                            <w:szCs w:val="28"/>
-                          </w:rPr>
-                          <m:t>6797</m:t>
+                          <m:t>y=0.6797</m:t>
                         </m:r>
                       </m:e>
                     </m:eqArr>
@@ -5696,16 +5671,7 @@
                             <w:szCs w:val="28"/>
                             <w:lang w:val="en-US"/>
                           </w:rPr>
-                          <m:t>x=</m:t>
-                        </m:r>
-                        <m:r>
-                          <w:rPr>
-                            <w:rFonts w:ascii="Cambria Math" w:hAnsi="Cambria Math"/>
-                            <w:sz w:val="28"/>
-                            <w:szCs w:val="28"/>
-                            <w:lang w:val="en-US"/>
-                          </w:rPr>
-                          <m:t>0.3558</m:t>
+                          <m:t>x=0.3558</m:t>
                         </m:r>
                       </m:e>
                       <m:e>
@@ -5715,15 +5681,7 @@
                             <w:sz w:val="28"/>
                             <w:szCs w:val="28"/>
                           </w:rPr>
-                          <m:t>y=</m:t>
-                        </m:r>
-                        <m:r>
-                          <w:rPr>
-                            <w:rFonts w:ascii="Cambria Math" w:hAnsi="Cambria Math"/>
-                            <w:sz w:val="28"/>
-                            <w:szCs w:val="28"/>
-                          </w:rPr>
-                          <m:t>0.6797</m:t>
+                          <m:t>y=0.6797</m:t>
                         </m:r>
                       </m:e>
                     </m:eqArr>
@@ -5840,6 +5798,7 @@
           <w:sz w:val="28"/>
           <w:szCs w:val="28"/>
         </w:rPr>
+        <w:lastRenderedPageBreak/>
         <w:br w:type="page"/>
       </w:r>
     </w:p>
